--- a/Chapter 4.docx
+++ b/Chapter 4.docx
@@ -12,13 +12,11 @@
     </w:p>
     <w:p>
       <w:r>
-        <w:t xml:space="preserve">Страница 1. - /в заголовке глава </w:t>
-      </w:r>
-      <w:proofErr w:type="gramStart"/>
-      <w:r>
-        <w:t>4?/</w:t>
-      </w:r>
-      <w:proofErr w:type="gramEnd"/>
+        <w:t xml:space="preserve">Страница 1. </w:t>
+      </w:r>
+      <w:r>
+        <w:t>/Глава 4/</w:t>
+      </w:r>
     </w:p>
     <w:p>
       <w:r>
@@ -40,13 +38,22 @@
       <w:r>
         <w:t>- Как я и думала, я не могу встречаться со школьником</w:t>
       </w:r>
+      <w:r>
+        <w:t>.</w:t>
+      </w:r>
     </w:p>
     <w:p>
       <w:pPr>
         <w:ind w:firstLine="708"/>
       </w:pPr>
       <w:r>
-        <w:t xml:space="preserve">-Если все останется так как </w:t>
+        <w:t>-Если все останется так</w:t>
+      </w:r>
+      <w:r>
+        <w:t>,</w:t>
+      </w:r>
+      <w:r>
+        <w:t xml:space="preserve"> как </w:t>
       </w:r>
       <w:proofErr w:type="spellStart"/>
       <w:r>
@@ -60,22 +67,20 @@
       </w:r>
       <w:proofErr w:type="spellEnd"/>
       <w:r>
-        <w:t xml:space="preserve"> может решить, что у этих отношений есть будущее</w:t>
-      </w:r>
-      <w:r>
-        <w:br/>
-      </w:r>
-      <w:r>
-        <w:tab/>
-        <w:t xml:space="preserve">Фрейм </w:t>
-      </w:r>
-      <w:proofErr w:type="gramStart"/>
-      <w:r>
-        <w:t>2:  /</w:t>
-      </w:r>
-      <w:proofErr w:type="gramEnd"/>
-      <w:r>
-        <w:t>пусто/</w:t>
+        <w:t xml:space="preserve"> решит, что у этих отношений есть будущее</w:t>
+      </w:r>
+      <w:r>
+        <w:t>.</w:t>
+      </w:r>
+      <w:r>
+        <w:t xml:space="preserve"> </w:t>
+      </w:r>
+      <w:r>
+        <w:br/>
+      </w:r>
+      <w:r>
+        <w:tab/>
+        <w:t>Фрейм 2:  /пусто/</w:t>
       </w:r>
     </w:p>
     <w:p>
@@ -97,7 +102,13 @@
         <w:t>#</w:t>
       </w:r>
       <w:r>
-        <w:t>потому что я школьник»</w:t>
+        <w:t>потому что я школьник</w:t>
+      </w:r>
+      <w:r>
+        <w:t>.</w:t>
+      </w:r>
+      <w:r>
+        <w:t>»</w:t>
       </w:r>
     </w:p>
     <w:p>
@@ -108,7 +119,25 @@
         <w:t>-**</w:t>
       </w:r>
       <w:r>
-        <w:t>Если это то, что ее беспокоит, то мне нечего на это сказать**</w:t>
+        <w:t>Если</w:t>
+      </w:r>
+      <w:r>
+        <w:t xml:space="preserve"> она говорит именно об этом</w:t>
+      </w:r>
+      <w:r>
+        <w:t xml:space="preserve">, то мне нечего </w:t>
+      </w:r>
+      <w:r>
+        <w:t>сказать</w:t>
+      </w:r>
+      <w:r>
+        <w:t>.</w:t>
+      </w:r>
+      <w:r>
+        <w:t>**</w:t>
+      </w:r>
+      <w:r>
+        <w:t>(возразить)</w:t>
       </w:r>
     </w:p>
     <w:p>
@@ -119,14 +148,7 @@
     <w:p>
       <w:r>
         <w:tab/>
-      </w:r>
-      <w:proofErr w:type="gramStart"/>
-      <w:r>
-        <w:t>Фрейм  1</w:t>
-      </w:r>
-      <w:proofErr w:type="gramEnd"/>
-      <w:r>
-        <w:t xml:space="preserve">: </w:t>
+        <w:t xml:space="preserve">Фрейм  1: </w:t>
       </w:r>
     </w:p>
     <w:p>
@@ -135,326 +157,1526 @@
         <w:t>-**</w:t>
       </w:r>
       <w:r>
-        <w:t xml:space="preserve">даже если я продолжу </w:t>
+        <w:t>даже если я продолжу лгать</w:t>
+      </w:r>
+      <w:r>
+        <w:t xml:space="preserve">, </w:t>
+      </w:r>
+      <w:r>
+        <w:t>#</w:t>
+      </w:r>
+      <w:r>
+        <w:t xml:space="preserve">даже если мне </w:t>
+      </w:r>
+      <w:r>
+        <w:t>удастся</w:t>
+      </w:r>
+      <w:r>
+        <w:t xml:space="preserve"> обмануть </w:t>
       </w:r>
       <w:proofErr w:type="spellStart"/>
       <w:r>
-        <w:t>лгать</w:t>
+        <w:t>ее</w:t>
       </w:r>
       <w:r>
         <w:t>#</w:t>
       </w:r>
       <w:r>
-        <w:t>даже</w:t>
+        <w:t>это</w:t>
       </w:r>
       <w:proofErr w:type="spellEnd"/>
       <w:r>
-        <w:t xml:space="preserve"> если мне удастся обмануть ее</w:t>
-      </w:r>
-      <w:r>
-        <w:t>(убедить</w:t>
-      </w:r>
-      <w:proofErr w:type="gramStart"/>
-      <w:r>
-        <w:t>?)</w:t>
+        <w:t xml:space="preserve"> именно </w:t>
+      </w:r>
+      <w:r>
+        <w:t>то, что я не смогу скры</w:t>
+      </w:r>
+      <w:r>
+        <w:t>ть.</w:t>
+      </w:r>
+    </w:p>
+    <w:p>
+      <w:r>
+        <w:tab/>
+        <w:t>Фрейм 2: …</w:t>
+      </w:r>
+    </w:p>
+    <w:p>
+      <w:r>
+        <w:tab/>
+        <w:t xml:space="preserve">Фрейм 3: </w:t>
+      </w:r>
+    </w:p>
+    <w:p>
+      <w:r>
+        <w:tab/>
+        <w:t xml:space="preserve">-«но к </w:t>
+      </w:r>
+      <w:proofErr w:type="spellStart"/>
+      <w:r>
+        <w:t>счастью,</w:t>
       </w:r>
       <w:r>
         <w:t>#</w:t>
       </w:r>
-      <w:proofErr w:type="gramEnd"/>
-      <w:r>
-        <w:t>это именно та вещь, которую я не смогу скры</w:t>
-      </w:r>
-      <w:r>
-        <w:t>ть(скрывать?)</w:t>
+      <w:r>
+        <w:t>кажется</w:t>
+      </w:r>
+      <w:proofErr w:type="spellEnd"/>
+      <w:r>
+        <w:t>, я ей нравлюсь.»</w:t>
+      </w:r>
+    </w:p>
+    <w:p>
+      <w:r>
+        <w:tab/>
+        <w:t>Фрейм 4:</w:t>
+      </w:r>
+    </w:p>
+    <w:p>
+      <w:r>
+        <w:tab/>
+        <w:t>-«</w:t>
+      </w:r>
+      <w:r>
+        <w:t>В</w:t>
+      </w:r>
+      <w:r>
+        <w:t>се еще есть надежда</w:t>
+      </w:r>
+      <w:r>
+        <w:t>.</w:t>
+      </w:r>
+      <w:r>
+        <w:t>»</w:t>
+      </w:r>
+    </w:p>
+    <w:p>
+      <w:r>
+        <w:tab/>
+        <w:t xml:space="preserve">Фрейм 5: </w:t>
+      </w:r>
+    </w:p>
+    <w:p>
+      <w:r>
+        <w:tab/>
+        <w:t xml:space="preserve">-«Я не </w:t>
+      </w:r>
+      <w:proofErr w:type="spellStart"/>
+      <w:r>
+        <w:t>отступлюсь,</w:t>
+      </w:r>
+      <w:r>
+        <w:softHyphen/>
+      </w:r>
+      <w:r>
+        <w:t>#</w:t>
+      </w:r>
+      <w:r>
+        <w:t>ни</w:t>
+      </w:r>
+      <w:proofErr w:type="spellEnd"/>
+      <w:r>
+        <w:t xml:space="preserve"> за что</w:t>
+      </w:r>
+      <w:r>
+        <w:t>.</w:t>
+      </w:r>
+      <w:r>
+        <w:t xml:space="preserve">» </w:t>
+      </w:r>
+    </w:p>
+    <w:p>
+      <w:r>
+        <w:t xml:space="preserve">Страница 4: </w:t>
+      </w:r>
+    </w:p>
+    <w:p>
+      <w:r>
+        <w:tab/>
+        <w:t xml:space="preserve">Фрейм 1: </w:t>
+      </w:r>
+    </w:p>
+    <w:p>
+      <w:r>
+        <w:tab/>
+        <w:t>-</w:t>
+      </w:r>
+      <w:r>
+        <w:t>«</w:t>
+      </w:r>
+      <w:r>
+        <w:t>Я влюблен в тебя целую вечность.</w:t>
+      </w:r>
+      <w:r>
+        <w:t>»</w:t>
+      </w:r>
+      <w:r>
+        <w:br/>
+      </w:r>
+      <w:r>
+        <w:tab/>
+        <w:t>-«</w:t>
+      </w:r>
+      <w:r>
+        <w:t>Т</w:t>
+      </w:r>
+      <w:r>
+        <w:t>акая милая…»</w:t>
+      </w:r>
+      <w:r>
+        <w:br/>
+      </w:r>
+      <w:r>
+        <w:tab/>
+        <w:t>-«Она просто прекрасна…»</w:t>
+      </w:r>
+      <w:r>
+        <w:br/>
+      </w:r>
+      <w:r>
+        <w:tab/>
+        <w:t>-</w:t>
+      </w:r>
+      <w:proofErr w:type="spellStart"/>
+      <w:r>
+        <w:t>Макото</w:t>
+      </w:r>
+      <w:proofErr w:type="spellEnd"/>
+      <w:r>
+        <w:t>, отдай мой смартфон!</w:t>
+      </w:r>
+      <w:r>
+        <w:t>#</w:t>
+      </w:r>
+      <w:proofErr w:type="spellStart"/>
+      <w:r>
+        <w:t>Бро</w:t>
+      </w:r>
+      <w:proofErr w:type="spellEnd"/>
+    </w:p>
+    <w:p>
+      <w:r>
+        <w:tab/>
+        <w:t>Фрейм 2:</w:t>
+      </w:r>
+    </w:p>
+    <w:p>
+      <w:r>
+        <w:tab/>
+        <w:t>-</w:t>
+      </w:r>
+      <w:r>
+        <w:t>«</w:t>
+      </w:r>
+      <w:r>
+        <w:t xml:space="preserve">Я всегда </w:t>
+      </w:r>
+      <w:r>
+        <w:t>восхищался</w:t>
+      </w:r>
+      <w:r>
+        <w:t xml:space="preserve"> т</w:t>
+      </w:r>
+      <w:r>
+        <w:t>обой</w:t>
+      </w:r>
+      <w:r>
+        <w:t>.</w:t>
+      </w:r>
+      <w:r>
+        <w:t>»</w:t>
+      </w:r>
+    </w:p>
+    <w:p>
+      <w:r>
+        <w:tab/>
+        <w:t>Фрейм 3:</w:t>
+      </w:r>
+    </w:p>
+    <w:p>
+      <w:r>
+        <w:tab/>
+        <w:t>-</w:t>
+      </w:r>
+      <w:r>
+        <w:t>«</w:t>
+      </w:r>
+      <w:r>
+        <w:t>И</w:t>
+      </w:r>
+      <w:r>
+        <w:t>,</w:t>
+      </w:r>
+      <w:r>
+        <w:t xml:space="preserve"> вот, наконец</w:t>
+      </w:r>
+      <w:r>
+        <w:t>, когда</w:t>
+      </w:r>
+      <w:r>
+        <w:t xml:space="preserve"> я встретил тебя,</w:t>
+      </w:r>
+      <w:r>
+        <w:t>»</w:t>
+      </w:r>
+      <w:r>
+        <w:br/>
+      </w:r>
+      <w:r>
+        <w:tab/>
+        <w:t>-</w:t>
+      </w:r>
+      <w:r>
+        <w:t>«</w:t>
+      </w:r>
+      <w:r>
+        <w:t>могу говорить с тобой,</w:t>
+      </w:r>
+      <w:r>
+        <w:t>»</w:t>
+      </w:r>
+      <w:r>
+        <w:br/>
+      </w:r>
+      <w:r>
+        <w:tab/>
+        <w:t>-</w:t>
+      </w:r>
+      <w:r>
+        <w:t>«когда мы стали так близки,»</w:t>
+      </w:r>
+      <w:r>
+        <w:br/>
+      </w:r>
+      <w:r>
+        <w:tab/>
+        <w:t>-«и теперь…»</w:t>
+      </w:r>
+    </w:p>
+    <w:p>
+      <w:pPr>
+        <w:ind w:firstLine="708"/>
+      </w:pPr>
+      <w:r>
+        <w:t xml:space="preserve">Фрейм 4: </w:t>
+      </w:r>
+    </w:p>
+    <w:p>
+      <w:r>
+        <w:lastRenderedPageBreak/>
+        <w:t xml:space="preserve"> </w:t>
+      </w:r>
+      <w:r>
+        <w:tab/>
+        <w:t>-«сдаться из-за какого-то…»</w:t>
+      </w:r>
+      <w:r>
+        <w:br/>
+      </w:r>
+      <w:r>
+        <w:tab/>
+        <w:t>-«</w:t>
+      </w:r>
+      <w:r>
+        <w:t>Н</w:t>
+      </w:r>
+      <w:r>
+        <w:t>ет, я не отступлю</w:t>
+      </w:r>
+      <w:r>
+        <w:t>сь.</w:t>
+      </w:r>
+    </w:p>
+    <w:p>
+      <w:r>
+        <w:t xml:space="preserve">Страница 5: </w:t>
+      </w:r>
+    </w:p>
+    <w:p>
+      <w:r>
+        <w:tab/>
+        <w:t>Фрейм 1:</w:t>
+      </w:r>
+    </w:p>
+    <w:p>
+      <w:r>
+        <w:tab/>
+        <w:t xml:space="preserve">-«но даже </w:t>
+      </w:r>
+      <w:r>
+        <w:t>так</w:t>
+      </w:r>
+      <w:r>
+        <w:t xml:space="preserve">, ничто не приходит </w:t>
+      </w:r>
+      <w:r>
+        <w:t>в голову.</w:t>
+      </w:r>
+      <w:r>
+        <w:t>»</w:t>
+      </w:r>
+      <w:r>
+        <w:br/>
+      </w:r>
+      <w:r>
+        <w:tab/>
+        <w:t>-«</w:t>
+      </w:r>
+      <w:r>
+        <w:t>Е</w:t>
+      </w:r>
+      <w:r>
+        <w:t>динственное, что мне остается, это сказать правду</w:t>
+      </w:r>
+      <w:r>
+        <w:t>.</w:t>
+      </w:r>
+      <w:r>
+        <w:t>»</w:t>
+      </w:r>
+    </w:p>
+    <w:p>
+      <w:pPr>
+        <w:ind w:left="708"/>
+      </w:pPr>
+      <w:r>
+        <w:t>Фрейм 2:</w:t>
+      </w:r>
+    </w:p>
+    <w:p>
+      <w:pPr>
+        <w:ind w:left="708"/>
+      </w:pPr>
+      <w:r>
+        <w:t>-«Я должен сказать ей о своих чувствах,»</w:t>
+      </w:r>
+      <w:r>
+        <w:br/>
+        <w:t>-«своими словами.»</w:t>
+      </w:r>
+      <w:r>
+        <w:br/>
+        <w:t>-</w:t>
+      </w:r>
+      <w:proofErr w:type="spellStart"/>
+      <w:r>
+        <w:t>Хикари</w:t>
+      </w:r>
+      <w:proofErr w:type="spellEnd"/>
+      <w:r>
+        <w:t>-сан,</w:t>
+      </w:r>
+      <w:r>
+        <w:br/>
+        <w:t>-Попробуй</w:t>
+      </w:r>
+      <w:r>
+        <w:t>те</w:t>
+      </w:r>
+      <w:r>
+        <w:t xml:space="preserve"> представить</w:t>
+      </w:r>
+      <w:r>
+        <w:t>.</w:t>
+      </w:r>
+    </w:p>
+    <w:p>
+      <w:pPr>
+        <w:ind w:left="708"/>
+      </w:pPr>
+      <w:r>
+        <w:t>Фрейм 3:</w:t>
+      </w:r>
+      <w:r>
+        <w:br/>
+      </w:r>
+      <w:r>
+        <w:br/>
+        <w:t>-А?</w:t>
+      </w:r>
+      <w:r>
+        <w:br/>
+        <w:t>-**Мы оба восьмиклассники</w:t>
+      </w:r>
+      <w:r>
+        <w:t>.</w:t>
+      </w:r>
+      <w:r>
+        <w:t>(в 8 классе)**</w:t>
+      </w:r>
+      <w:r>
+        <w:t xml:space="preserve"> </w:t>
+      </w:r>
+      <w:r>
+        <w:br/>
+        <w:t>-Представь</w:t>
+      </w:r>
+      <w:r>
+        <w:t>те</w:t>
+      </w:r>
+      <w:r>
+        <w:t xml:space="preserve">, что </w:t>
+      </w:r>
+      <w:proofErr w:type="spellStart"/>
+      <w:r>
+        <w:t>Хикари</w:t>
+      </w:r>
+      <w:proofErr w:type="spellEnd"/>
+      <w:r>
+        <w:t>-сан в том же классе, что и я</w:t>
+      </w:r>
+      <w:r>
+        <w:t>.</w:t>
+      </w:r>
+    </w:p>
+    <w:p>
+      <w:pPr>
+        <w:ind w:left="708"/>
+      </w:pPr>
+      <w:r>
+        <w:t xml:space="preserve">Фрейм 4: </w:t>
+      </w:r>
+    </w:p>
+    <w:p>
+      <w:pPr>
+        <w:ind w:left="708"/>
+      </w:pPr>
+      <w:r>
+        <w:t xml:space="preserve">-Даже тогда, я бы влюбился в </w:t>
+      </w:r>
+      <w:proofErr w:type="spellStart"/>
+      <w:r>
+        <w:t>Хикари-сан</w:t>
+      </w:r>
+      <w:r>
+        <w:t>#</w:t>
+      </w:r>
+      <w:r>
+        <w:t>В</w:t>
+      </w:r>
+      <w:proofErr w:type="spellEnd"/>
+      <w:r>
+        <w:t xml:space="preserve"> этом случае</w:t>
+      </w:r>
+      <w:r>
+        <w:t xml:space="preserve">, </w:t>
+      </w:r>
+      <w:r>
+        <w:t>стал</w:t>
+      </w:r>
+      <w:r>
+        <w:t>и</w:t>
+      </w:r>
+      <w:r>
+        <w:t xml:space="preserve"> бы </w:t>
+      </w:r>
+      <w:r>
+        <w:t>в</w:t>
+      </w:r>
+      <w:r>
+        <w:t>ы</w:t>
+      </w:r>
+      <w:r>
+        <w:t xml:space="preserve"> со мной </w:t>
+      </w:r>
+      <w:r>
+        <w:t>встречаться</w:t>
+      </w:r>
+      <w:r>
+        <w:t>?</w:t>
+      </w:r>
+    </w:p>
+    <w:p>
+      <w:r>
+        <w:t xml:space="preserve">Страница 6: </w:t>
+      </w:r>
+    </w:p>
+    <w:p>
+      <w:r>
+        <w:tab/>
+        <w:t xml:space="preserve">Фрейм 1: </w:t>
+      </w:r>
+    </w:p>
+    <w:p>
+      <w:pPr>
+        <w:ind w:left="708"/>
+      </w:pPr>
+      <w:r>
+        <w:t>-Ну…</w:t>
+      </w:r>
+      <w:r>
+        <w:t>#</w:t>
+      </w:r>
+      <w:r>
+        <w:t>Мм?</w:t>
+      </w:r>
+      <w:r>
+        <w:br/>
+        <w:t>-К чему ты ведешь?</w:t>
+      </w:r>
+      <w:r>
+        <w:br/>
+        <w:t>-</w:t>
+      </w:r>
+      <w:r>
+        <w:t>Н</w:t>
+      </w:r>
+      <w:r>
+        <w:t>е думай</w:t>
+      </w:r>
+      <w:r>
+        <w:t>те</w:t>
+      </w:r>
+      <w:r>
+        <w:t xml:space="preserve"> о мелочах, просто представь</w:t>
+      </w:r>
+      <w:r>
+        <w:t>те</w:t>
+      </w:r>
+      <w:r>
+        <w:t xml:space="preserve"> это!</w:t>
+      </w:r>
+      <w:r>
+        <w:br/>
+        <w:t>-</w:t>
+      </w:r>
+      <w:r>
+        <w:t>…</w:t>
+      </w:r>
+      <w:r>
+        <w:t xml:space="preserve">хорошо.  </w:t>
+      </w:r>
+    </w:p>
+    <w:p>
+      <w:pPr>
+        <w:ind w:left="708"/>
+      </w:pPr>
+      <w:r>
+        <w:t xml:space="preserve">Фрейм 2: </w:t>
+      </w:r>
+    </w:p>
+    <w:p>
+      <w:pPr>
+        <w:ind w:left="708"/>
+      </w:pPr>
+      <w:r>
+        <w:t xml:space="preserve">-«Если бы я была в 8 </w:t>
+      </w:r>
+      <w:proofErr w:type="spellStart"/>
+      <w:r>
+        <w:t>классе,</w:t>
+      </w:r>
+      <w:r>
+        <w:t>#</w:t>
+      </w:r>
+      <w:r>
+        <w:t>вместе</w:t>
+      </w:r>
+      <w:proofErr w:type="spellEnd"/>
+      <w:r>
+        <w:t xml:space="preserve"> с </w:t>
+      </w:r>
+      <w:proofErr w:type="spellStart"/>
+      <w:r>
+        <w:t>Макото</w:t>
+      </w:r>
+      <w:proofErr w:type="spellEnd"/>
+      <w:r>
+        <w:t>-куном…</w:t>
+      </w:r>
+      <w:r>
+        <w:t>»</w:t>
+      </w:r>
+      <w:r>
+        <w:br/>
+        <w:t>-**Я люблю тебя!**</w:t>
+      </w:r>
+      <w:r>
+        <w:br/>
+        <w:t xml:space="preserve">-**Пожалуйста, </w:t>
+      </w:r>
+      <w:r>
+        <w:t>будь моей девушкой</w:t>
+      </w:r>
+      <w:r>
+        <w:t>!**</w:t>
+      </w:r>
+      <w:r>
+        <w:br/>
+        <w:t>-*</w:t>
+      </w:r>
+      <w:r>
+        <w:t>хи-хи</w:t>
+      </w:r>
+      <w:r>
+        <w:t>*</w:t>
+      </w:r>
+      <w:r>
+        <w:br/>
+        <w:t>-*</w:t>
+      </w:r>
+      <w:r>
+        <w:t>ха-ха</w:t>
+      </w:r>
+      <w:r>
+        <w:t xml:space="preserve">* </w:t>
+      </w:r>
+    </w:p>
+    <w:p>
+      <w:pPr>
+        <w:ind w:left="708"/>
+      </w:pPr>
+      <w:r>
+        <w:t>Фрейм 3: /пустой/</w:t>
+      </w:r>
+    </w:p>
+    <w:p>
+      <w:pPr>
+        <w:ind w:left="708"/>
+      </w:pPr>
+      <w:r>
+        <w:t xml:space="preserve">Фрейм 4: </w:t>
+      </w:r>
+    </w:p>
+    <w:p>
+      <w:pPr>
+        <w:ind w:left="708"/>
+      </w:pPr>
+      <w:r>
+        <w:t>-</w:t>
+      </w:r>
+      <w:r>
+        <w:t xml:space="preserve">/надпись на японском/ </w:t>
+      </w:r>
+      <w:r>
+        <w:t>*</w:t>
+      </w:r>
+      <w:r>
+        <w:t>сконфужена</w:t>
+      </w:r>
+      <w:r>
+        <w:t xml:space="preserve">* </w:t>
+      </w:r>
+    </w:p>
+    <w:p>
+      <w:pPr>
+        <w:ind w:left="708"/>
+      </w:pPr>
+      <w:r>
+        <w:t xml:space="preserve">-…Я только что представила двух </w:t>
+      </w:r>
+      <w:proofErr w:type="spellStart"/>
+      <w:r>
+        <w:t>подростков</w:t>
+      </w:r>
+      <w:r>
+        <w:t>#</w:t>
+      </w:r>
+      <w:r>
+        <w:t>и</w:t>
+      </w:r>
+      <w:proofErr w:type="spellEnd"/>
+      <w:r>
+        <w:t>, кажется…они весело проводят время.</w:t>
+      </w:r>
+      <w:r>
+        <w:br/>
+        <w:t>-Такое ощущение, что я отправилась куда-то в путешествие</w:t>
+      </w:r>
+      <w:r>
+        <w:t>…</w:t>
+      </w:r>
+      <w:r>
+        <w:t>(в поездку)</w:t>
+      </w:r>
+      <w:r>
+        <w:br/>
+        <w:t>-«Очень любопытно</w:t>
+      </w:r>
+      <w:r>
+        <w:t>!</w:t>
+      </w:r>
+      <w:r>
+        <w:t>#</w:t>
+      </w:r>
+      <w:r>
+        <w:t>Мне уже интересно, что она себе представила…»</w:t>
+      </w:r>
+    </w:p>
+    <w:p>
+      <w:r>
+        <w:t xml:space="preserve">Страница 7: </w:t>
+      </w:r>
+    </w:p>
+    <w:p>
+      <w:pPr>
+        <w:ind w:left="708"/>
+      </w:pPr>
+      <w:r>
+        <w:t xml:space="preserve">Фрейм 1: </w:t>
+      </w:r>
+    </w:p>
+    <w:p>
+      <w:pPr>
+        <w:ind w:left="708"/>
+      </w:pPr>
+      <w:r>
+        <w:lastRenderedPageBreak/>
+        <w:t>-Я думаю, ты прав…если бы я была в 8 классе…</w:t>
+      </w:r>
+      <w:r>
+        <w:br/>
+        <w:t xml:space="preserve">-Я, возможно, встречалась бы с </w:t>
+      </w:r>
+      <w:proofErr w:type="spellStart"/>
+      <w:r>
+        <w:t>Макото</w:t>
+      </w:r>
+      <w:proofErr w:type="spellEnd"/>
+      <w:r>
+        <w:t xml:space="preserve">-куном. </w:t>
+      </w:r>
+    </w:p>
+    <w:p>
+      <w:pPr>
+        <w:ind w:left="708"/>
+      </w:pPr>
+      <w:r>
+        <w:t xml:space="preserve">Фрейм 2: </w:t>
+      </w:r>
+    </w:p>
+    <w:p>
+      <w:pPr>
+        <w:ind w:left="708"/>
+      </w:pPr>
+      <w:r>
+        <w:t xml:space="preserve">-Кажется, </w:t>
+      </w:r>
+      <w:r>
+        <w:t xml:space="preserve">нам было бы весело вместе. </w:t>
+      </w:r>
+    </w:p>
+    <w:p>
+      <w:pPr>
+        <w:ind w:left="708"/>
+      </w:pPr>
+      <w:r>
+        <w:t>Фрейм 3:</w:t>
+      </w:r>
+    </w:p>
+    <w:p>
+      <w:pPr>
+        <w:ind w:left="708"/>
+      </w:pPr>
+      <w:r>
+        <w:t>-Види</w:t>
+      </w:r>
+      <w:r>
+        <w:t>те</w:t>
+      </w:r>
+      <w:r>
+        <w:t>!</w:t>
+      </w:r>
+      <w:r>
+        <w:t>#</w:t>
+      </w:r>
+      <w:r>
+        <w:t>Я знал!</w:t>
+      </w:r>
+    </w:p>
+    <w:p>
+      <w:pPr>
+        <w:ind w:left="708"/>
+      </w:pPr>
+      <w:r>
+        <w:t xml:space="preserve">Фрейм 4: </w:t>
+      </w:r>
+    </w:p>
+    <w:p>
+      <w:pPr>
+        <w:ind w:left="708"/>
+      </w:pPr>
+      <w:r>
+        <w:t xml:space="preserve">-Единственное, что </w:t>
+      </w:r>
+      <w:r>
+        <w:t>вас</w:t>
+      </w:r>
+      <w:r>
+        <w:t xml:space="preserve"> сдерживает – всего лишь мой возраст</w:t>
+      </w:r>
+      <w:r>
+        <w:t>?!</w:t>
+      </w:r>
+      <w:r>
+        <w:t>#</w:t>
+      </w:r>
+      <w:r>
+        <w:br/>
+        <w:t xml:space="preserve">Если бы не это, </w:t>
+      </w:r>
+      <w:r>
+        <w:t>в</w:t>
+      </w:r>
+      <w:r>
+        <w:t>ы бы стал</w:t>
+      </w:r>
+      <w:r>
+        <w:t>и</w:t>
+      </w:r>
+      <w:r>
+        <w:t xml:space="preserve"> моей девушкой</w:t>
+      </w:r>
+      <w:r>
+        <w:t>, да</w:t>
+      </w:r>
+      <w:r>
+        <w:t>?</w:t>
+      </w:r>
+      <w:r>
+        <w:t>!</w:t>
+      </w:r>
+    </w:p>
+    <w:p>
+      <w:pPr>
+        <w:ind w:left="708"/>
+      </w:pPr>
+      <w:r>
+        <w:t>-М-м-</w:t>
+      </w:r>
+      <w:proofErr w:type="spellStart"/>
+      <w:r>
+        <w:t>макото</w:t>
+      </w:r>
+      <w:proofErr w:type="spellEnd"/>
+      <w:r>
+        <w:t>-кун?</w:t>
+      </w:r>
+      <w:r>
+        <w:t>!</w:t>
+      </w:r>
+    </w:p>
+    <w:p>
+      <w:pPr>
+        <w:ind w:left="708"/>
+      </w:pPr>
+      <w:r>
+        <w:t>-</w:t>
+      </w:r>
+      <w:r>
+        <w:t xml:space="preserve"> Разве возраст имеет какое-то отношение к любви?</w:t>
+      </w:r>
+    </w:p>
+    <w:p>
+      <w:r>
+        <w:t xml:space="preserve">Страница 8: </w:t>
+      </w:r>
+    </w:p>
+    <w:p>
+      <w:r>
+        <w:tab/>
+        <w:t>Фрейм 1:</w:t>
+      </w:r>
+    </w:p>
+    <w:p>
+      <w:r>
+        <w:tab/>
+        <w:t>-К-конечно имеет!</w:t>
+      </w:r>
+      <w:r>
+        <w:t>#</w:t>
+      </w:r>
+      <w:r>
+        <w:t>В этом-то все и дело!</w:t>
+      </w:r>
+    </w:p>
+    <w:p>
+      <w:r>
+        <w:tab/>
+        <w:t xml:space="preserve">-Я </w:t>
+      </w:r>
+      <w:r>
+        <w:t>знаю!</w:t>
+      </w:r>
+      <w:r>
+        <w:t>#</w:t>
+      </w:r>
+      <w:r>
+        <w:t xml:space="preserve">Я </w:t>
+      </w:r>
+      <w:r>
+        <w:t>знаю</w:t>
+      </w:r>
+      <w:r>
+        <w:t xml:space="preserve">, если </w:t>
+      </w:r>
+      <w:r>
+        <w:t>мы будем встречаться,</w:t>
+      </w:r>
+      <w:r>
+        <w:t xml:space="preserve"> то </w:t>
+      </w:r>
+      <w:r>
+        <w:t>возникнут</w:t>
+      </w:r>
+      <w:r>
+        <w:t xml:space="preserve"> </w:t>
+      </w:r>
+      <w:r>
+        <w:t>проблемы. (неприятности)</w:t>
+      </w:r>
+    </w:p>
+    <w:p>
+      <w:r>
+        <w:tab/>
+        <w:t>-Но, может быть</w:t>
+      </w:r>
+      <w:r>
+        <w:t>,</w:t>
+      </w:r>
+      <w:r>
+        <w:t xml:space="preserve"> все обойдется, если мы никому не скажем об этом?</w:t>
+      </w:r>
+    </w:p>
+    <w:p>
+      <w:r>
+        <w:tab/>
+        <w:t xml:space="preserve">Фрейм 2: </w:t>
+      </w:r>
+    </w:p>
+    <w:p>
+      <w:r>
+        <w:tab/>
+        <w:t xml:space="preserve">-…Я понимаю, что ты </w:t>
+      </w:r>
+      <w:r>
+        <w:t>хочешь</w:t>
+      </w:r>
+      <w:r>
+        <w:t xml:space="preserve"> сказать, но…</w:t>
+      </w:r>
+    </w:p>
+    <w:p>
+      <w:r>
+        <w:tab/>
+        <w:t>-…</w:t>
+      </w:r>
+    </w:p>
+    <w:p>
+      <w:r>
+        <w:tab/>
+        <w:t xml:space="preserve">Фрейм 3: </w:t>
+      </w:r>
+    </w:p>
+    <w:p>
+      <w:pPr>
+        <w:ind w:left="708"/>
+      </w:pPr>
+      <w:r>
+        <w:t>-</w:t>
+      </w:r>
+      <w:proofErr w:type="spellStart"/>
+      <w:r>
+        <w:t>Хикари</w:t>
+      </w:r>
+      <w:proofErr w:type="spellEnd"/>
+      <w:r>
+        <w:t xml:space="preserve">-сан, </w:t>
+      </w:r>
+      <w:r>
+        <w:t>прошу…</w:t>
+      </w:r>
+    </w:p>
+    <w:p>
+      <w:pPr>
+        <w:ind w:left="708"/>
+      </w:pPr>
+      <w:r>
+        <w:t xml:space="preserve">Фрейм 4: </w:t>
+      </w:r>
+    </w:p>
+    <w:p>
+      <w:pPr>
+        <w:ind w:left="708"/>
+      </w:pPr>
+      <w:r>
+        <w:t>-</w:t>
+      </w:r>
+      <w:r>
+        <w:t>Прошу,</w:t>
+      </w:r>
+      <w:r>
+        <w:t xml:space="preserve"> взгляни</w:t>
+      </w:r>
+      <w:r>
+        <w:t>те</w:t>
+      </w:r>
+      <w:r>
+        <w:t xml:space="preserve"> на меня.</w:t>
+      </w:r>
+    </w:p>
+    <w:p>
+      <w:r>
+        <w:t xml:space="preserve">Страница 9: </w:t>
+      </w:r>
+    </w:p>
+    <w:p>
+      <w:r>
+        <w:tab/>
+        <w:t>Фрейм 1:</w:t>
+      </w:r>
+      <w:r>
+        <w:br/>
+      </w:r>
+      <w:r>
+        <w:tab/>
+        <w:t>-Не смотри</w:t>
+      </w:r>
+      <w:r>
+        <w:t>те</w:t>
+      </w:r>
+      <w:r>
+        <w:t xml:space="preserve"> на меня, как на 14-летнего</w:t>
+      </w:r>
+      <w:r>
+        <w:t>.</w:t>
+      </w:r>
+      <w:r>
+        <w:t>#</w:t>
+      </w:r>
+      <w:r>
+        <w:t xml:space="preserve">я хочу, что бы </w:t>
+      </w:r>
+      <w:r>
+        <w:t>в</w:t>
+      </w:r>
+      <w:r>
+        <w:t>ы видел</w:t>
+      </w:r>
+      <w:r>
+        <w:t>и</w:t>
+      </w:r>
+      <w:r>
+        <w:t xml:space="preserve"> меня тем, кто я есть.</w:t>
+      </w:r>
+      <w:r>
+        <w:br/>
+      </w:r>
+      <w:r>
+        <w:tab/>
+        <w:t>- Взгляни</w:t>
+      </w:r>
+      <w:r>
+        <w:t>те</w:t>
+      </w:r>
+      <w:r>
+        <w:t xml:space="preserve"> на меня, как на мужчину.</w:t>
+      </w:r>
+    </w:p>
+    <w:p>
+      <w:r>
+        <w:tab/>
+        <w:t>Фрейм 2: /пусто/</w:t>
+      </w:r>
+    </w:p>
+    <w:p>
+      <w:r>
+        <w:tab/>
+        <w:t>Фрейм 3: …</w:t>
+      </w:r>
+    </w:p>
+    <w:p>
+      <w:r>
+        <w:tab/>
+        <w:t xml:space="preserve">Фрейм 4: </w:t>
+      </w:r>
+    </w:p>
+    <w:p>
+      <w:r>
+        <w:tab/>
+        <w:t>-Это правда,</w:t>
+      </w:r>
+    </w:p>
+    <w:p>
+      <w:r>
+        <w:tab/>
+        <w:t xml:space="preserve">-Все так, как сказал </w:t>
+      </w:r>
+      <w:proofErr w:type="spellStart"/>
+      <w:r>
+        <w:t>Макото</w:t>
+      </w:r>
+      <w:proofErr w:type="spellEnd"/>
+      <w:r>
+        <w:t xml:space="preserve">-кун. </w:t>
+      </w:r>
+    </w:p>
+    <w:p>
+      <w:r>
+        <w:t xml:space="preserve">Страница 10: </w:t>
+      </w:r>
+    </w:p>
+    <w:p>
+      <w:r>
+        <w:tab/>
+        <w:t xml:space="preserve">Фрейм 1: </w:t>
+      </w:r>
+    </w:p>
+    <w:p>
+      <w:r>
+        <w:lastRenderedPageBreak/>
+        <w:tab/>
+        <w:t>-Я оправдываю себя тем, что ему всего 14 лет.</w:t>
+      </w:r>
+    </w:p>
+    <w:p>
+      <w:r>
+        <w:tab/>
+        <w:t xml:space="preserve">-Я никогда не пыталась </w:t>
+      </w:r>
+      <w:r>
+        <w:t xml:space="preserve">понять его чувств. </w:t>
+      </w:r>
+    </w:p>
+    <w:p>
+      <w:r>
+        <w:tab/>
+        <w:t xml:space="preserve">Фрейм 2: </w:t>
+      </w:r>
+    </w:p>
+    <w:p>
+      <w:r>
+        <w:tab/>
+        <w:t>-Так было всегда,</w:t>
+      </w:r>
+    </w:p>
+    <w:p>
+      <w:r>
+        <w:tab/>
+        <w:t xml:space="preserve">-Все это время он был серьезен со мной. </w:t>
+      </w:r>
+    </w:p>
+    <w:p>
+      <w:r>
+        <w:tab/>
+        <w:t xml:space="preserve">Фрейм 3: </w:t>
+      </w:r>
+    </w:p>
+    <w:p>
+      <w:r>
+        <w:tab/>
+        <w:t>-…</w:t>
+      </w:r>
+      <w:r>
+        <w:br/>
+      </w:r>
+      <w:r>
+        <w:tab/>
+        <w:t>-…</w:t>
+      </w:r>
+      <w:r>
+        <w:t>или может быть, где-то глубоко, я просто боюсь.</w:t>
+      </w:r>
+    </w:p>
+    <w:p>
+      <w:r>
+        <w:tab/>
+        <w:t xml:space="preserve">Фрейм 4: </w:t>
+      </w:r>
+    </w:p>
+    <w:p>
+      <w:r>
+        <w:tab/>
+        <w:t>- Я…</w:t>
+      </w:r>
+      <w:r>
+        <w:t>#</w:t>
+      </w:r>
+      <w:r>
+        <w:t>боюсь полюбить кого-то.</w:t>
+      </w:r>
+    </w:p>
+    <w:p>
+      <w:r>
+        <w:t xml:space="preserve">Страница 11: </w:t>
+      </w:r>
+    </w:p>
+    <w:p>
+      <w:r>
+        <w:tab/>
+        <w:t xml:space="preserve">Фрейм 1: </w:t>
+      </w:r>
+    </w:p>
+    <w:p>
+      <w:r>
+        <w:tab/>
+        <w:t>-«Разве я не решила…»</w:t>
+      </w:r>
+      <w:r>
+        <w:br/>
+      </w:r>
+      <w:r>
+        <w:tab/>
+        <w:t>-«Быть честной с собой?»</w:t>
+      </w:r>
+    </w:p>
+    <w:p>
+      <w:r>
+        <w:tab/>
+        <w:t>Фрейм 2: /пусто/</w:t>
+      </w:r>
+    </w:p>
+    <w:p>
+      <w:r>
+        <w:tab/>
+        <w:t xml:space="preserve">Фрейм 3: </w:t>
+      </w:r>
+    </w:p>
+    <w:p>
+      <w:r>
+        <w:tab/>
+        <w:t>-</w:t>
+      </w:r>
+      <w:r>
+        <w:t>Теперь</w:t>
+      </w:r>
+      <w:r>
+        <w:t xml:space="preserve">, я </w:t>
+      </w:r>
+      <w:r>
+        <w:t>присмотрюсь к тебе</w:t>
+      </w:r>
+      <w:r>
+        <w:t xml:space="preserve"> </w:t>
+      </w:r>
+      <w:r>
+        <w:t>получше,</w:t>
+      </w:r>
+      <w:r>
+        <w:t>#</w:t>
+      </w:r>
+      <w:proofErr w:type="spellStart"/>
+      <w:r>
+        <w:t>Макото</w:t>
+      </w:r>
+      <w:proofErr w:type="spellEnd"/>
+      <w:r>
+        <w:t>-кун.</w:t>
+      </w:r>
+    </w:p>
+    <w:p>
+      <w:r>
+        <w:tab/>
+        <w:t>Фрейм 4:</w:t>
+      </w:r>
+    </w:p>
+    <w:p>
+      <w:r>
+        <w:tab/>
+        <w:t xml:space="preserve">Фрейм 5: </w:t>
+      </w:r>
+    </w:p>
+    <w:p>
+      <w:r>
+        <w:tab/>
+        <w:t>-**Ветер…**</w:t>
+      </w:r>
+      <w:r>
+        <w:br/>
+      </w:r>
+      <w:r>
+        <w:tab/>
+        <w:t>-**</w:t>
+      </w:r>
+      <w:r>
+        <w:t>Чувствую его веяние.</w:t>
       </w:r>
       <w:r>
         <w:t>**</w:t>
       </w:r>
-    </w:p>
-    <w:p>
-      <w:r>
-        <w:tab/>
-        <w:t>Фрейм 2: …</w:t>
-      </w:r>
-    </w:p>
-    <w:p>
-      <w:r>
-        <w:tab/>
-        <w:t xml:space="preserve">Фрейм 3: </w:t>
-      </w:r>
-    </w:p>
-    <w:p>
-      <w:r>
-        <w:tab/>
-        <w:t xml:space="preserve">-«но к </w:t>
+      <w:r>
+        <w:t>(порывы)</w:t>
+      </w:r>
+    </w:p>
+    <w:p>
+      <w:r>
+        <w:t xml:space="preserve">Страница 12: </w:t>
+      </w:r>
+    </w:p>
+    <w:p>
+      <w:r>
+        <w:tab/>
+        <w:t>-**Сильный ветер…**</w:t>
+      </w:r>
+      <w:r>
+        <w:br/>
+      </w:r>
+      <w:r>
+        <w:tab/>
+        <w:t xml:space="preserve">- Спасибо, </w:t>
       </w:r>
       <w:proofErr w:type="spellStart"/>
-      <w:proofErr w:type="gramStart"/>
-      <w:r>
-        <w:t>счастью,</w:t>
+      <w:r>
+        <w:t>Хикари</w:t>
+      </w:r>
+      <w:proofErr w:type="spellEnd"/>
+      <w:r>
+        <w:t>-</w:t>
+      </w:r>
+      <w:proofErr w:type="spellStart"/>
+      <w:r>
+        <w:t>сан.</w:t>
       </w:r>
       <w:r>
         <w:t>#</w:t>
       </w:r>
-      <w:proofErr w:type="gramEnd"/>
-      <w:r>
-        <w:t>кажется</w:t>
+      <w:r>
+        <w:t>Я</w:t>
       </w:r>
       <w:proofErr w:type="spellEnd"/>
       <w:r>
-        <w:t>, я ей нравлюсь.»</w:t>
-      </w:r>
-    </w:p>
-    <w:p>
-      <w:r>
-        <w:tab/>
-        <w:t>Фрейм 4:</w:t>
-      </w:r>
-    </w:p>
-    <w:p>
-      <w:r>
-        <w:tab/>
-        <w:t>-«все еще есть надежда»</w:t>
-      </w:r>
-    </w:p>
-    <w:p>
-      <w:r>
-        <w:tab/>
-        <w:t xml:space="preserve">Фрейм 5: </w:t>
-      </w:r>
-    </w:p>
-    <w:p>
-      <w:r>
-        <w:tab/>
-        <w:t xml:space="preserve">-«Я не </w:t>
+        <w:t xml:space="preserve"> так </w:t>
+      </w:r>
+      <w:r>
+        <w:t>счастлив</w:t>
+      </w:r>
+      <w:r>
+        <w:t>.</w:t>
+      </w:r>
+      <w:r>
+        <w:br/>
+      </w:r>
+      <w:r>
+        <w:tab/>
+        <w:t>- Я люблю тебя.</w:t>
+      </w:r>
+      <w:r>
+        <w:t xml:space="preserve">(вас) /или же все-таки на «вы»? мне показалось, что они перешли на новый уровень/ </w:t>
+      </w:r>
+    </w:p>
+    <w:p>
+      <w:r>
+        <w:t xml:space="preserve">Страница 13: </w:t>
+      </w:r>
+    </w:p>
+    <w:p>
+      <w:r>
+        <w:tab/>
+        <w:t>-«Что?»</w:t>
+      </w:r>
+      <w:r>
+        <w:br/>
+      </w:r>
+      <w:r>
+        <w:tab/>
+        <w:t>-«Что это такое?</w:t>
+      </w:r>
+      <w:r>
+        <w:t>#</w:t>
+      </w:r>
+      <w:r>
+        <w:t>Ха?»</w:t>
+      </w:r>
+      <w:r>
+        <w:br/>
+      </w:r>
+      <w:r>
+        <w:tab/>
+        <w:t>-С этого момента…</w:t>
+      </w:r>
+      <w:r>
+        <w:br/>
+      </w:r>
+      <w:r>
+        <w:tab/>
+        <w:t>-</w:t>
+      </w:r>
+      <w:r>
+        <w:t>Н</w:t>
+      </w:r>
+      <w:r>
+        <w:t>ачинается реальная история.</w:t>
+      </w:r>
+    </w:p>
+    <w:p>
+      <w:r>
+        <w:t xml:space="preserve">Страница 14: </w:t>
+      </w:r>
+    </w:p>
+    <w:p>
+      <w:r>
+        <w:tab/>
+        <w:t>-Реальная история нашего знакомства.</w:t>
+      </w:r>
+      <w:r>
+        <w:br/>
+      </w:r>
+      <w:r>
+        <w:tab/>
+        <w:t>-**</w:t>
       </w:r>
       <w:proofErr w:type="spellStart"/>
-      <w:proofErr w:type="gramStart"/>
-      <w:r>
-        <w:t>отступлюсь,</w:t>
-      </w:r>
-      <w:r>
-        <w:softHyphen/>
-      </w:r>
-      <w:proofErr w:type="gramEnd"/>
+      <w:r>
+        <w:t>Да!Прогресс!Прогресс</w:t>
+      </w:r>
+      <w:proofErr w:type="spellEnd"/>
+      <w:r>
+        <w:t>!**</w:t>
+      </w:r>
+      <w:r>
+        <w:br/>
+      </w:r>
+      <w:r>
+        <w:tab/>
+        <w:t>-«Я точно заставлю ее влюбиться в меня.»</w:t>
+      </w:r>
+      <w:r>
+        <w:br/>
+      </w:r>
+      <w:r>
+        <w:tab/>
+        <w:t>-«Хм?</w:t>
+      </w:r>
       <w:r>
         <w:t>#</w:t>
       </w:r>
-      <w:r>
-        <w:t>ни</w:t>
+      <w:proofErr w:type="spellStart"/>
+      <w:r>
+        <w:t>Хмм</w:t>
       </w:r>
       <w:proofErr w:type="spellEnd"/>
       <w:r>
-        <w:t xml:space="preserve"> за что»/</w:t>
-      </w:r>
-      <w:r>
-        <w:t>’</w:t>
-      </w:r>
-      <w:r>
-        <w:t>ни за что</w:t>
-      </w:r>
-      <w:r>
-        <w:t xml:space="preserve">’ – </w:t>
-      </w:r>
-      <w:r>
-        <w:t xml:space="preserve">каждое слово на отдельной строчке/ </w:t>
-      </w:r>
-    </w:p>
-    <w:p>
-      <w:r>
-        <w:t xml:space="preserve">Страница 4: </w:t>
-      </w:r>
-    </w:p>
-    <w:p>
-      <w:r>
-        <w:tab/>
-        <w:t xml:space="preserve">Фрейм 1: </w:t>
-      </w:r>
-    </w:p>
-    <w:p>
-      <w:r>
-        <w:tab/>
-        <w:t>-</w:t>
-      </w:r>
-      <w:r>
-        <w:t>«</w:t>
-      </w:r>
-      <w:r>
-        <w:t>Я влюблен в тебя целую вечность.</w:t>
-      </w:r>
-      <w:r>
-        <w:t>»</w:t>
-      </w:r>
-      <w:r>
-        <w:br/>
-      </w:r>
-      <w:r>
-        <w:tab/>
-        <w:t>-«такая милая…»</w:t>
-      </w:r>
-      <w:r>
-        <w:br/>
-      </w:r>
-      <w:r>
-        <w:tab/>
-        <w:t>-«Она просто прекрасна…»</w:t>
-      </w:r>
-      <w:r>
-        <w:br/>
-      </w:r>
-      <w:r>
-        <w:tab/>
-        <w:t>-</w:t>
-      </w:r>
-      <w:proofErr w:type="spellStart"/>
-      <w:r>
-        <w:t>Макото</w:t>
-      </w:r>
-      <w:proofErr w:type="spellEnd"/>
-      <w:r>
-        <w:t xml:space="preserve">, отдай мой </w:t>
-      </w:r>
-      <w:proofErr w:type="gramStart"/>
-      <w:r>
-        <w:t>смартфон!</w:t>
-      </w:r>
-      <w:r>
-        <w:rPr>
-          <w:lang w:val="en-US"/>
-        </w:rPr>
-        <w:t>#</w:t>
-      </w:r>
-      <w:proofErr w:type="spellStart"/>
-      <w:proofErr w:type="gramEnd"/>
-      <w:r>
-        <w:t>Бро</w:t>
-      </w:r>
-      <w:proofErr w:type="spellEnd"/>
-    </w:p>
-    <w:p>
-      <w:r>
-        <w:tab/>
-        <w:t>Фрейм 2:</w:t>
-      </w:r>
-    </w:p>
-    <w:p>
-      <w:r>
-        <w:tab/>
-        <w:t>-</w:t>
-      </w:r>
-      <w:r>
-        <w:t>«</w:t>
-      </w:r>
-      <w:r>
-        <w:t>Я всегда уважал тебя</w:t>
-      </w:r>
-      <w:r>
-        <w:t>»</w:t>
-      </w:r>
-    </w:p>
-    <w:p>
-      <w:r>
-        <w:tab/>
-        <w:t>Фрейм 3:</w:t>
-      </w:r>
-    </w:p>
-    <w:p>
-      <w:r>
-        <w:tab/>
-        <w:t>-</w:t>
-      </w:r>
-      <w:r>
-        <w:t>«</w:t>
-      </w:r>
-      <w:r>
-        <w:t>И</w:t>
-      </w:r>
-      <w:r>
-        <w:t>,</w:t>
-      </w:r>
-      <w:r>
-        <w:t xml:space="preserve"> вот, наконец</w:t>
-      </w:r>
-      <w:r>
-        <w:t>, когда</w:t>
-      </w:r>
-      <w:r>
-        <w:t xml:space="preserve"> я встретил тебя,</w:t>
-      </w:r>
-      <w:r>
-        <w:t>»</w:t>
-      </w:r>
-      <w:r>
-        <w:br/>
-      </w:r>
-      <w:r>
-        <w:tab/>
-        <w:t>-</w:t>
-      </w:r>
-      <w:r>
-        <w:t>«</w:t>
-      </w:r>
-      <w:r>
-        <w:t>могу говорить с тобой,</w:t>
-      </w:r>
-      <w:r>
-        <w:t>»</w:t>
-      </w:r>
-      <w:r>
-        <w:br/>
-      </w:r>
-      <w:r>
-        <w:tab/>
-        <w:t>-</w:t>
-      </w:r>
-      <w:r>
-        <w:t>«когда мы стали так близки,»</w:t>
-      </w:r>
-      <w:r>
-        <w:br/>
-      </w:r>
-      <w:r>
-        <w:tab/>
-        <w:t>-«и теперь…»</w:t>
-      </w:r>
-    </w:p>
-    <w:p>
-      <w:pPr>
-        <w:ind w:firstLine="708"/>
-      </w:pPr>
+        <w:t>?»</w:t>
+      </w:r>
+      <w:r>
+        <w:br/>
+      </w:r>
       <w:r>
         <w:lastRenderedPageBreak/>
-        <w:t xml:space="preserve">Фрейм 4: </w:t>
-      </w:r>
-    </w:p>
-    <w:p>
-      <w:r>
-        <w:t xml:space="preserve"> </w:t>
-      </w:r>
-      <w:r>
-        <w:tab/>
-        <w:t>-«сдаться из-за какого-то…»</w:t>
-      </w:r>
-      <w:r>
-        <w:br/>
-      </w:r>
-      <w:r>
-        <w:tab/>
-        <w:t>-«нет, я не отступлю.»</w:t>
-      </w:r>
-    </w:p>
-    <w:p>
-      <w:r>
-        <w:t xml:space="preserve">Страница 5: </w:t>
-      </w:r>
-    </w:p>
-    <w:p>
-      <w:r>
-        <w:tab/>
-        <w:t>Фрейм 1:</w:t>
-      </w:r>
-    </w:p>
+        <w:tab/>
+        <w:t>-«Это чувство…»</w:t>
+      </w:r>
+      <w:r>
+        <w:br/>
+      </w:r>
+      <w:r>
+        <w:tab/>
+        <w:t>-«Неужели это оно?»</w:t>
+      </w:r>
+    </w:p>
+    <w:p>
+      <w:r>
+        <w:t xml:space="preserve">Страница 16: </w:t>
+      </w:r>
+    </w:p>
+    <w:p>
+      <w:r>
+        <w:tab/>
+        <w:t xml:space="preserve">Мне только 14, но я сделаю тебя счастливой! </w:t>
+      </w:r>
+    </w:p>
+    <w:p/>
     <w:sectPr>
       <w:pgSz w:w="11906" w:h="16838"/>
       <w:pgMar w:top="1134" w:right="850" w:bottom="1134" w:left="1701" w:header="708" w:footer="708" w:gutter="0"/>
